--- a/Factsheet sonderingen.docx
+++ b/Factsheet sonderingen.docx
@@ -78,6 +78,7 @@
       <w:r>
         <w:rPr>
           <w:rFonts w:ascii="Arial" w:eastAsia="Times New Roman" w:hAnsi="Arial" w:cs="Arial"/>
+          <w:noProof/>
           <w:color w:val="333333"/>
           <w:shd w:val="clear" w:color="auto" w:fill="FFFFFF"/>
           <w:lang w:eastAsia="en-GB"/>
@@ -276,18 +277,7 @@
           <w:shd w:val="clear" w:color="auto" w:fill="FFFFFF"/>
           <w:lang w:eastAsia="en-GB"/>
         </w:rPr>
-        <w:t>Tijdens het geotechnisch sondeeronderzoek wordt ge</w:t>
-      </w:r>
-      <w:bookmarkStart w:id="0" w:name="_GoBack"/>
-      <w:bookmarkEnd w:id="0"/>
-      <w:r>
-        <w:rPr>
-          <w:rFonts w:ascii="Arial" w:eastAsia="Times New Roman" w:hAnsi="Arial" w:cs="Arial"/>
-          <w:color w:val="333333"/>
-          <w:shd w:val="clear" w:color="auto" w:fill="FFFFFF"/>
-          <w:lang w:eastAsia="en-GB"/>
-        </w:rPr>
-        <w:t>meten hoeveel weerstand de conus (kegelvormige punt op een staaf) op de weg naar beneden ondervindt. In een grafiek van deze reis, de sondeerstaat, staan de gegevens over de kracht die nodig is om door de grondlagen te drukken. De sonde zal minder kracht nodig hebben om door klei of veen te drukken (lage conusweerstand) dan om door zand te drukken (hoge conusweerstand). Daaruit kun je mechanische eigenschappen van de ondergrond afleiden en opmaken wat de draagkracht is.</w:t>
+        <w:t>Tijdens het geotechnisch sondeeronderzoek wordt gemeten hoeveel weerstand de conus (kegelvormige punt op een staaf) op de weg naar beneden ondervindt. In een grafiek van deze reis, de sondeerstaat, staan de gegevens over de kracht die nodig is om door de grondlagen te drukken. De sonde zal minder kracht nodig hebben om door klei of veen te drukken (lage conusweerstand) dan om door zand te drukken (hoge conusweerstand). Daaruit kun je mechanische eigenschappen van de ondergrond afleiden en opmaken wat de draagkracht is.</w:t>
       </w:r>
       <w:r>
         <w:rPr>
@@ -416,6 +406,7 @@
       <w:r>
         <w:rPr>
           <w:rFonts w:ascii="Arial" w:hAnsi="Arial" w:cs="Arial"/>
+          <w:noProof/>
           <w:lang w:val="nl-NL"/>
         </w:rPr>
         <w:drawing>
@@ -692,15 +683,44 @@
           <w:lang w:val="nl-NL"/>
         </w:rPr>
       </w:pPr>
-      <w:proofErr w:type="gramStart"/>
-      <w:r>
-        <w:rPr>
-          <w:rFonts w:ascii="Arial" w:hAnsi="Arial" w:cs="Arial"/>
-          <w:lang w:val="nl-NL"/>
-        </w:rPr>
-        <w:t>https://basisregistratieondergrond.nl/inhoud-bro/registratieobjecten/bodem-grondonderzoek/geotechnisch/</w:t>
-      </w:r>
-      <w:proofErr w:type="gramEnd"/>
+      <w:hyperlink r:id="rId7" w:history="1">
+        <w:r>
+          <w:rPr>
+            <w:rStyle w:val="Hyperlink"/>
+            <w:rFonts w:ascii="Arial" w:hAnsi="Arial" w:cs="Arial"/>
+            <w:lang w:val="nl-NL"/>
+          </w:rPr>
+          <w:t>www.gefconversie.nl</w:t>
+        </w:r>
+      </w:hyperlink>
+    </w:p>
+    <w:p>
+      <w:pPr>
+        <w:rPr>
+          <w:rFonts w:ascii="Arial" w:hAnsi="Arial" w:cs="Arial"/>
+          <w:lang w:val="nl-NL"/>
+        </w:rPr>
+      </w:pPr>
+      <w:hyperlink r:id="rId8" w:history="1">
+        <w:r>
+          <w:rPr>
+            <w:rStyle w:val="Hyperlink"/>
+            <w:rFonts w:ascii="Arial" w:hAnsi="Arial" w:cs="Arial"/>
+            <w:lang w:val="nl-NL"/>
+          </w:rPr>
+          <w:t>www.gefconverteren.nl</w:t>
+        </w:r>
+      </w:hyperlink>
+    </w:p>
+    <w:p>
+      <w:pPr>
+        <w:rPr>
+          <w:rFonts w:ascii="Arial" w:hAnsi="Arial" w:cs="Arial"/>
+          <w:lang w:val="nl-NL"/>
+        </w:rPr>
+      </w:pPr>
+      <w:bookmarkStart w:id="0" w:name="_GoBack"/>
+      <w:bookmarkEnd w:id="0"/>
     </w:p>
     <w:sectPr>
       <w:pgSz w:w="11900" w:h="16840"/>
@@ -1138,7 +1158,6 @@
     <w:name w:val="Hyperlink"/>
     <w:basedOn w:val="DefaultParagraphFont"/>
     <w:uiPriority w:val="99"/>
-    <w:semiHidden/>
     <w:unhideWhenUsed/>
     <w:rsid w:val="00504903"/>
     <w:rPr>
@@ -1171,6 +1190,18 @@
       <w:rFonts w:ascii="Times New Roman" w:hAnsi="Times New Roman" w:cs="Times New Roman"/>
       <w:sz w:val="18"/>
       <w:szCs w:val="18"/>
+    </w:rPr>
+  </w:style>
+  <w:style w:type="character" w:styleId="UnresolvedMention">
+    <w:name w:val="Unresolved Mention"/>
+    <w:basedOn w:val="DefaultParagraphFont"/>
+    <w:uiPriority w:val="99"/>
+    <w:semiHidden/>
+    <w:unhideWhenUsed/>
+    <w:rsid w:val="00CD21CB"/>
+    <w:rPr>
+      <w:color w:val="605E5C"/>
+      <w:shd w:val="clear" w:color="auto" w:fill="E1DFDD"/>
     </w:rPr>
   </w:style>
 </w:styles>
